--- a/BRD & PRD/BRD/BRD chức năng quản lý thể loại sản phẩm.docx
+++ b/BRD & PRD/BRD/BRD chức năng quản lý thể loại sản phẩm.docx
@@ -285,8 +285,11 @@
     <w:p>
       <w:pPr>
         <w:pStyle w:val="ListParagraph"/>
-        <w:spacing w:line="360" w:lineRule="auto"/>
-        <w:ind w:left="1440"/>
+        <w:numPr>
+          <w:ilvl w:val="0"/>
+          <w:numId w:val="2"/>
+        </w:numPr>
+        <w:spacing w:line="360" w:lineRule="auto"/>
         <w:jc w:val="both"/>
         <w:rPr>
           <w:rFonts w:ascii="Times New Roman" w:hAnsi="Times New Roman" w:cs="Times New Roman"/>
@@ -300,7 +303,7 @@
           <w:sz w:val="26"/>
           <w:szCs w:val="26"/>
         </w:rPr>
-        <w:t>+ Từ quá trình khảo sát hiện trạng nghiệp vụ và thu thập yêu cầu, nhận thấy chức năng quản lý thể loại sản phẩm cần đáp ứng đủ các chức năng cơ bản sau: Thêm thể loại sản phẩm</w:t>
+        <w:t>Từ quá trình khảo sát hiện trạng nghiệp vụ và thu thập yêu cầu, nhận thấy chức năng quản lý thể loại sản phẩm cần đáp ứng đủ các chức năng cơ bản sau: Thêm thể loại sản phẩm</w:t>
       </w:r>
       <w:r>
         <w:rPr>
@@ -333,167 +336,6 @@
           <w:szCs w:val="26"/>
         </w:rPr>
         <w:t>m, chỉnh sửa thông tin thể loại sản phẩm.</w:t>
-      </w:r>
-    </w:p>
-    <w:p>
-      <w:pPr>
-        <w:pStyle w:val="ListParagraph"/>
-        <w:spacing w:line="360" w:lineRule="auto"/>
-        <w:ind w:left="1440"/>
-        <w:jc w:val="both"/>
-        <w:rPr>
-          <w:rFonts w:ascii="Times New Roman" w:hAnsi="Times New Roman" w:cs="Times New Roman"/>
-          <w:sz w:val="26"/>
-          <w:szCs w:val="26"/>
-        </w:rPr>
-      </w:pPr>
-      <w:r>
-        <w:rPr>
-          <w:rFonts w:ascii="Times New Roman" w:hAnsi="Times New Roman" w:cs="Times New Roman"/>
-          <w:sz w:val="26"/>
-          <w:szCs w:val="26"/>
-        </w:rPr>
-        <w:t xml:space="preserve">+ Với chức năng </w:t>
-      </w:r>
-      <w:r>
-        <w:rPr>
-          <w:rFonts w:ascii="Times New Roman" w:hAnsi="Times New Roman" w:cs="Times New Roman"/>
-          <w:sz w:val="26"/>
-          <w:szCs w:val="26"/>
-        </w:rPr>
-        <w:t>thêm</w:t>
-      </w:r>
-      <w:r>
-        <w:rPr>
-          <w:rFonts w:ascii="Times New Roman" w:hAnsi="Times New Roman" w:cs="Times New Roman"/>
-          <w:sz w:val="26"/>
-          <w:szCs w:val="26"/>
-        </w:rPr>
-        <w:t xml:space="preserve"> thể loại</w:t>
-      </w:r>
-      <w:r>
-        <w:rPr>
-          <w:rFonts w:ascii="Times New Roman" w:hAnsi="Times New Roman" w:cs="Times New Roman"/>
-          <w:sz w:val="26"/>
-          <w:szCs w:val="26"/>
-        </w:rPr>
-        <w:t xml:space="preserve"> </w:t>
-      </w:r>
-      <w:r>
-        <w:rPr>
-          <w:rFonts w:ascii="Times New Roman" w:hAnsi="Times New Roman" w:cs="Times New Roman"/>
-          <w:sz w:val="26"/>
-          <w:szCs w:val="26"/>
-        </w:rPr>
-        <w:t xml:space="preserve">sản phẩm mới: </w:t>
-      </w:r>
-      <w:r>
-        <w:rPr>
-          <w:rFonts w:ascii="Times New Roman" w:hAnsi="Times New Roman" w:cs="Times New Roman"/>
-          <w:sz w:val="26"/>
-          <w:szCs w:val="26"/>
-        </w:rPr>
-        <w:t xml:space="preserve">Quản lý </w:t>
-      </w:r>
-      <w:r>
-        <w:rPr>
-          <w:rFonts w:ascii="Times New Roman" w:hAnsi="Times New Roman" w:cs="Times New Roman"/>
-          <w:sz w:val="26"/>
-          <w:szCs w:val="26"/>
-        </w:rPr>
-        <w:t>có thể thêm nhiều loại sản phẩm, nhưng tại một thời điểm chỉ được kinh doanh tối đa 10 thể loại sản phẩm.</w:t>
-      </w:r>
-    </w:p>
-    <w:p>
-      <w:pPr>
-        <w:pStyle w:val="ListParagraph"/>
-        <w:spacing w:line="360" w:lineRule="auto"/>
-        <w:ind w:left="1440"/>
-        <w:jc w:val="both"/>
-        <w:rPr>
-          <w:rFonts w:ascii="Times New Roman" w:hAnsi="Times New Roman" w:cs="Times New Roman"/>
-          <w:sz w:val="26"/>
-          <w:szCs w:val="26"/>
-        </w:rPr>
-      </w:pPr>
-      <w:r>
-        <w:rPr>
-          <w:rFonts w:ascii="Times New Roman" w:hAnsi="Times New Roman" w:cs="Times New Roman"/>
-          <w:sz w:val="26"/>
-          <w:szCs w:val="26"/>
-        </w:rPr>
-        <w:t xml:space="preserve">+ Với chức năng tìm kiếm thể loại sản phẩm: </w:t>
-      </w:r>
-      <w:r>
-        <w:rPr>
-          <w:rFonts w:ascii="Times New Roman" w:hAnsi="Times New Roman" w:cs="Times New Roman"/>
-          <w:sz w:val="26"/>
-          <w:szCs w:val="26"/>
-        </w:rPr>
-        <w:t xml:space="preserve">Quản lý </w:t>
-      </w:r>
-      <w:r>
-        <w:rPr>
-          <w:rFonts w:ascii="Times New Roman" w:hAnsi="Times New Roman" w:cs="Times New Roman"/>
-          <w:sz w:val="26"/>
-          <w:szCs w:val="26"/>
-        </w:rPr>
-        <w:t>có thể tìm kiếm thể loại sản phẩm theo tên hoặc mã củ</w:t>
-      </w:r>
-      <w:r>
-        <w:rPr>
-          <w:rFonts w:ascii="Times New Roman" w:hAnsi="Times New Roman" w:cs="Times New Roman"/>
-          <w:sz w:val="26"/>
-          <w:szCs w:val="26"/>
-        </w:rPr>
-        <w:t xml:space="preserve">a </w:t>
-      </w:r>
-      <w:r>
-        <w:rPr>
-          <w:rFonts w:ascii="Times New Roman" w:hAnsi="Times New Roman" w:cs="Times New Roman"/>
-          <w:sz w:val="26"/>
-          <w:szCs w:val="26"/>
-        </w:rPr>
-        <w:t>thể loại sản phẩm.</w:t>
-      </w:r>
-    </w:p>
-    <w:p>
-      <w:pPr>
-        <w:pStyle w:val="ListParagraph"/>
-        <w:spacing w:line="360" w:lineRule="auto"/>
-        <w:ind w:left="1440"/>
-        <w:jc w:val="both"/>
-        <w:rPr>
-          <w:rFonts w:ascii="Times New Roman" w:hAnsi="Times New Roman" w:cs="Times New Roman"/>
-          <w:sz w:val="26"/>
-          <w:szCs w:val="26"/>
-        </w:rPr>
-      </w:pPr>
-      <w:r>
-        <w:rPr>
-          <w:rFonts w:ascii="Times New Roman" w:hAnsi="Times New Roman" w:cs="Times New Roman"/>
-          <w:sz w:val="26"/>
-          <w:szCs w:val="26"/>
-        </w:rPr>
-        <w:t xml:space="preserve">+ Với chức năng chỉnh sửa thông tin thể loại sản phẩm: </w:t>
-      </w:r>
-      <w:r>
-        <w:rPr>
-          <w:rFonts w:ascii="Times New Roman" w:hAnsi="Times New Roman" w:cs="Times New Roman"/>
-          <w:sz w:val="26"/>
-          <w:szCs w:val="26"/>
-        </w:rPr>
-        <w:t xml:space="preserve">Quản lý </w:t>
-      </w:r>
-      <w:bookmarkStart w:id="0" w:name="_GoBack"/>
-      <w:bookmarkEnd w:id="0"/>
-      <w:r>
-        <w:rPr>
-          <w:rFonts w:ascii="Times New Roman" w:hAnsi="Times New Roman" w:cs="Times New Roman"/>
-          <w:sz w:val="26"/>
-          <w:szCs w:val="26"/>
-        </w:rPr>
-        <w:t>có thể thay đổi tên hoặc trạng thái kinh doanh của thể loại sản phẩm.</w:t>
       </w:r>
     </w:p>
     <w:p>
@@ -527,11 +369,8 @@
     <w:p>
       <w:pPr>
         <w:pStyle w:val="ListParagraph"/>
-        <w:numPr>
-          <w:ilvl w:val="0"/>
-          <w:numId w:val="2"/>
-        </w:numPr>
-        <w:spacing w:line="360" w:lineRule="auto"/>
+        <w:spacing w:line="360" w:lineRule="auto"/>
+        <w:ind w:left="1080"/>
         <w:jc w:val="both"/>
         <w:rPr>
           <w:rFonts w:ascii="Times New Roman" w:hAnsi="Times New Roman" w:cs="Times New Roman"/>
@@ -547,8 +386,9 @@
           <w:bCs/>
           <w:sz w:val="26"/>
           <w:szCs w:val="26"/>
-        </w:rPr>
-        <w:t>Cần đăng nhập vào hệ thống với tài khoản có phân quyền là quản lý.</w:t>
+          <w:lang w:val="vi-VN"/>
+        </w:rPr>
+        <w:t>Về thao tác:</w:t>
       </w:r>
     </w:p>
     <w:p>
@@ -575,7 +415,132 @@
           <w:sz w:val="26"/>
           <w:szCs w:val="26"/>
         </w:rPr>
+        <w:t>Cần đăng nhập vào hệ thống với tài khoản có phân quyền là quản lý.</w:t>
+      </w:r>
+    </w:p>
+    <w:p>
+      <w:pPr>
+        <w:pStyle w:val="ListParagraph"/>
+        <w:numPr>
+          <w:ilvl w:val="0"/>
+          <w:numId w:val="2"/>
+        </w:numPr>
+        <w:spacing w:line="360" w:lineRule="auto"/>
+        <w:jc w:val="both"/>
+        <w:rPr>
+          <w:rFonts w:ascii="Times New Roman" w:hAnsi="Times New Roman" w:cs="Times New Roman"/>
+          <w:b/>
+          <w:bCs/>
+          <w:sz w:val="26"/>
+          <w:szCs w:val="26"/>
+        </w:rPr>
+      </w:pPr>
+      <w:r>
+        <w:rPr>
+          <w:rFonts w:ascii="Times New Roman" w:hAnsi="Times New Roman" w:cs="Times New Roman"/>
+          <w:bCs/>
+          <w:sz w:val="26"/>
+          <w:szCs w:val="26"/>
+        </w:rPr>
         <w:t>Nếu tài khoản có phân quyền không phải là quản lý thì sẽ không hiển thị chức năng quản lý thể loại sản phẩm.</w:t>
+      </w:r>
+    </w:p>
+    <w:p>
+      <w:pPr>
+        <w:spacing w:line="360" w:lineRule="auto"/>
+        <w:ind w:left="1080"/>
+        <w:jc w:val="both"/>
+        <w:rPr>
+          <w:rFonts w:ascii="Times New Roman" w:hAnsi="Times New Roman" w:cs="Times New Roman"/>
+          <w:bCs/>
+          <w:sz w:val="26"/>
+          <w:szCs w:val="26"/>
+          <w:lang w:val="vi-VN"/>
+        </w:rPr>
+      </w:pPr>
+      <w:r>
+        <w:rPr>
+          <w:rFonts w:ascii="Times New Roman" w:hAnsi="Times New Roman" w:cs="Times New Roman"/>
+          <w:bCs/>
+          <w:sz w:val="26"/>
+          <w:szCs w:val="26"/>
+          <w:lang w:val="vi-VN"/>
+        </w:rPr>
+        <w:t>Về chức năng:</w:t>
+      </w:r>
+      <w:bookmarkStart w:id="0" w:name="_GoBack"/>
+      <w:bookmarkEnd w:id="0"/>
+    </w:p>
+    <w:p>
+      <w:pPr>
+        <w:pStyle w:val="ListParagraph"/>
+        <w:numPr>
+          <w:ilvl w:val="0"/>
+          <w:numId w:val="2"/>
+        </w:numPr>
+        <w:spacing w:line="360" w:lineRule="auto"/>
+        <w:jc w:val="both"/>
+        <w:rPr>
+          <w:rFonts w:ascii="Times New Roman" w:hAnsi="Times New Roman" w:cs="Times New Roman"/>
+          <w:sz w:val="26"/>
+          <w:szCs w:val="26"/>
+        </w:rPr>
+      </w:pPr>
+      <w:r>
+        <w:rPr>
+          <w:rFonts w:ascii="Times New Roman" w:hAnsi="Times New Roman" w:cs="Times New Roman"/>
+          <w:sz w:val="26"/>
+          <w:szCs w:val="26"/>
+        </w:rPr>
+        <w:t xml:space="preserve"> Với chức năng thêm thể loại sản phẩm mới: Quản lý có thể thêm nhiều loại sản phẩm, nhưng tại một thời điểm chỉ được kinh doanh tối đa 10 thể loại sản phẩm.</w:t>
+      </w:r>
+    </w:p>
+    <w:p>
+      <w:pPr>
+        <w:pStyle w:val="ListParagraph"/>
+        <w:numPr>
+          <w:ilvl w:val="0"/>
+          <w:numId w:val="2"/>
+        </w:numPr>
+        <w:spacing w:line="360" w:lineRule="auto"/>
+        <w:jc w:val="both"/>
+        <w:rPr>
+          <w:rFonts w:ascii="Times New Roman" w:hAnsi="Times New Roman" w:cs="Times New Roman"/>
+          <w:sz w:val="26"/>
+          <w:szCs w:val="26"/>
+        </w:rPr>
+      </w:pPr>
+      <w:r>
+        <w:rPr>
+          <w:rFonts w:ascii="Times New Roman" w:hAnsi="Times New Roman" w:cs="Times New Roman"/>
+          <w:sz w:val="26"/>
+          <w:szCs w:val="26"/>
+        </w:rPr>
+        <w:t xml:space="preserve"> Với chức năng tìm kiếm thể loại sản phẩm: Quản lý có thể tìm kiếm thể loại sản phẩm theo tên hoặc mã của thể loại sản phẩm.</w:t>
+      </w:r>
+    </w:p>
+    <w:p>
+      <w:pPr>
+        <w:pStyle w:val="ListParagraph"/>
+        <w:numPr>
+          <w:ilvl w:val="0"/>
+          <w:numId w:val="2"/>
+        </w:numPr>
+        <w:spacing w:line="360" w:lineRule="auto"/>
+        <w:jc w:val="both"/>
+        <w:rPr>
+          <w:rFonts w:ascii="Times New Roman" w:hAnsi="Times New Roman" w:cs="Times New Roman"/>
+          <w:sz w:val="26"/>
+          <w:szCs w:val="26"/>
+        </w:rPr>
+      </w:pPr>
+      <w:r>
+        <w:rPr>
+          <w:rFonts w:ascii="Times New Roman" w:hAnsi="Times New Roman" w:cs="Times New Roman"/>
+          <w:sz w:val="26"/>
+          <w:szCs w:val="26"/>
+        </w:rPr>
+        <w:t xml:space="preserve"> Với chức năng chỉnh sửa thông tin thể loại sản phẩm: Quản lý có thể thay đổi tên hoặc trạng thái kinh doanh của thể loại sản phẩm.</w:t>
       </w:r>
     </w:p>
     <w:p>
@@ -603,6 +568,7 @@
           <w:sz w:val="26"/>
           <w:szCs w:val="26"/>
         </w:rPr>
+        <w:lastRenderedPageBreak/>
         <w:t>Yêu cầu logic</w:t>
       </w:r>
     </w:p>
@@ -693,7 +659,6 @@
           <w:szCs w:val="26"/>
           <w:shd w:val="clear" w:color="auto" w:fill="F4F5F7"/>
         </w:rPr>
-        <w:lastRenderedPageBreak/>
         <w:t>Trường nhập t</w:t>
       </w:r>
       <w:r>

--- a/BRD & PRD/BRD/BRD chức năng quản lý thể loại sản phẩm.docx
+++ b/BRD & PRD/BRD/BRD chức năng quản lý thể loại sản phẩm.docx
@@ -328,15 +328,7 @@
           <w:sz w:val="26"/>
           <w:szCs w:val="26"/>
         </w:rPr>
-        <w:t>Nghiên cứu chức năng quản lý thể loại sản phẩm của các hệ thống bán hàng cùng với kỹ thuật khảo sát hiện trạng và thu thập yêu cầu của khách hàng</w:t>
-      </w:r>
-      <w:r>
-        <w:rPr>
-          <w:rFonts w:ascii="Times New Roman" w:hAnsi="Times New Roman" w:cs="Times New Roman"/>
-          <w:sz w:val="26"/>
-          <w:szCs w:val="26"/>
-        </w:rPr>
-        <w:t>, nhận thấy đây là chức năng dành riêng cho quản lý cửa hàng.</w:t>
+        <w:t>Trạng thái: chưa được số hóa.</w:t>
       </w:r>
     </w:p>
     <w:p>
@@ -360,6 +352,38 @@
           <w:sz w:val="26"/>
           <w:szCs w:val="26"/>
         </w:rPr>
+        <w:t>Nghiên cứu chức năng quản lý thể loại sản phẩm của các hệ thống bán hàng cùng với kỹ thuật khảo sát hiện trạng và thu thập yêu cầu của khách hàng</w:t>
+      </w:r>
+      <w:r>
+        <w:rPr>
+          <w:rFonts w:ascii="Times New Roman" w:hAnsi="Times New Roman" w:cs="Times New Roman"/>
+          <w:sz w:val="26"/>
+          <w:szCs w:val="26"/>
+        </w:rPr>
+        <w:t>, nhận thấy đây là chức năng dành riêng cho quản lý cửa hàng.</w:t>
+      </w:r>
+    </w:p>
+    <w:p>
+      <w:pPr>
+        <w:pStyle w:val="ListParagraph"/>
+        <w:numPr>
+          <w:ilvl w:val="0"/>
+          <w:numId w:val="2"/>
+        </w:numPr>
+        <w:spacing w:line="360" w:lineRule="auto"/>
+        <w:jc w:val="both"/>
+        <w:rPr>
+          <w:rFonts w:ascii="Times New Roman" w:hAnsi="Times New Roman" w:cs="Times New Roman"/>
+          <w:sz w:val="26"/>
+          <w:szCs w:val="26"/>
+        </w:rPr>
+      </w:pPr>
+      <w:r>
+        <w:rPr>
+          <w:rFonts w:ascii="Times New Roman" w:hAnsi="Times New Roman" w:cs="Times New Roman"/>
+          <w:sz w:val="26"/>
+          <w:szCs w:val="26"/>
+        </w:rPr>
         <w:t>Từ quá trình khảo sát hiện trạng nghiệp vụ và thu thập yêu cầu, nhận thấy chức năng quản lý thể loại sản phẩm cần đáp ứng đủ các chức năng cơ bản sau: Thêm thể loại sản phẩm</w:t>
       </w:r>
       <w:r>
@@ -595,6 +619,7 @@
           <w:sz w:val="26"/>
           <w:szCs w:val="26"/>
         </w:rPr>
+        <w:lastRenderedPageBreak/>
         <w:t xml:space="preserve"> Với chức năng chỉnh sửa thông tin thể loại sản phẩm: Quản lý có thể thay đổi tên hoặc trạng thái kinh doanh của thể loại sản phẩm.</w:t>
       </w:r>
       <w:r>
@@ -627,7 +652,6 @@
           <w:sz w:val="26"/>
           <w:szCs w:val="26"/>
         </w:rPr>
-        <w:lastRenderedPageBreak/>
         <w:t>Không thực hiện chức năng xóa thể loại sản phẩm, vì một thể loại sản phẩm gồm có rất nhiều sản phẩm. Nếu xóa một thể loại, thì bắt buộc phải xóa tất cả các sản phẩm thuộc thể loại này.</w:t>
       </w:r>
       <w:r>
